--- a/Документ Microsoft Word.docx
+++ b/Документ Microsoft Word.docx
@@ -225,6 +225,19 @@
         <w:pStyle w:val="a3"/>
       </w:pPr>
       <w:r>
+        <w:t>Отзывы</w:t>
+      </w:r>
+    </w:p>
+    <w:p>
+      <w:pPr>
+        <w:pStyle w:val="a3"/>
+      </w:pPr>
+    </w:p>
+    <w:p>
+      <w:pPr>
+        <w:pStyle w:val="a3"/>
+      </w:pPr>
+      <w:r>
         <w:t xml:space="preserve">Специалисты </w:t>
       </w:r>
     </w:p>
@@ -250,7 +263,13 @@
       </w:r>
       <w:proofErr w:type="spellStart"/>
       <w:r>
-        <w:t>эргореалибитолог</w:t>
+        <w:t>эргореа</w:t>
+      </w:r>
+      <w:r>
+        <w:t>бил</w:t>
+      </w:r>
+      <w:r>
+        <w:t>итолог</w:t>
       </w:r>
       <w:proofErr w:type="spellEnd"/>
       <w:r>
@@ -263,26 +282,274 @@
         <w:ind w:left="1080"/>
       </w:pPr>
       <w:r>
-        <w:t xml:space="preserve">Дефектолог специалист занимающийся развитием когнитивной сферы (внимание, память, мышление), </w:t>
-      </w:r>
+        <w:t xml:space="preserve">Дефектолог </w:t>
+      </w:r>
+      <w:r>
+        <w:t>специалист,</w:t>
+      </w:r>
+      <w:r>
+        <w:t xml:space="preserve"> занимающийся развитием когнитивной сферы (внимание, память, мышление), </w:t>
+      </w:r>
+      <w:r>
+        <w:t>коррекцией</w:t>
+      </w:r>
+      <w:r>
+        <w:t xml:space="preserve"> нарушения </w:t>
+      </w:r>
+      <w:r>
+        <w:t>интеллектуального</w:t>
+      </w:r>
+      <w:r>
+        <w:t xml:space="preserve"> развития, оказывает помощь детям, испытывающим трудности в усвоении учебных навыков и отклонениях в развитии познавательных процессов</w:t>
+      </w:r>
+      <w:r>
+        <w:t>.</w:t>
+      </w:r>
+    </w:p>
+    <w:p>
+      <w:pPr>
+        <w:pStyle w:val="a3"/>
+        <w:numPr>
+          <w:ilvl w:val="0"/>
+          <w:numId w:val="2"/>
+        </w:numPr>
+      </w:pPr>
       <w:proofErr w:type="spellStart"/>
       <w:r>
-        <w:t>корекцией</w:t>
+        <w:t>Пенькова</w:t>
       </w:r>
       <w:proofErr w:type="spellEnd"/>
       <w:r>
-        <w:t xml:space="preserve"> нарушения </w:t>
-      </w:r>
+        <w:t xml:space="preserve"> Светлана Владимировна</w:t>
+      </w:r>
+    </w:p>
+    <w:p>
+      <w:pPr>
+        <w:pStyle w:val="a3"/>
+        <w:ind w:left="1080"/>
+      </w:pPr>
+      <w:r>
+        <w:t xml:space="preserve">Учитель логопед высшей квалификационной категории </w:t>
+      </w:r>
+    </w:p>
+    <w:p>
+      <w:pPr>
+        <w:pStyle w:val="a3"/>
+        <w:ind w:left="1080"/>
+      </w:pPr>
+      <w:r>
+        <w:t>Обследование звуковой культуры речи, обследование грамматического строя речи, обследование обращенной речи, обследование связанной речи, постановка звуков, обучение чтению и письму</w:t>
+      </w:r>
+    </w:p>
+    <w:p>
+      <w:pPr>
+        <w:pStyle w:val="a3"/>
+        <w:numPr>
+          <w:ilvl w:val="0"/>
+          <w:numId w:val="2"/>
+        </w:numPr>
+      </w:pPr>
       <w:proofErr w:type="spellStart"/>
       <w:r>
-        <w:t>интелектуального</w:t>
+        <w:t>Ахватова</w:t>
       </w:r>
       <w:proofErr w:type="spellEnd"/>
       <w:r>
-        <w:t xml:space="preserve"> развития, оказывает помощь детям, испытывающим трудности в усвоении учебных навыков и  отклонениях в развитии познавательных процессов</w:t>
-      </w:r>
+        <w:t xml:space="preserve"> Ирина Николаевна</w:t>
+      </w:r>
+    </w:p>
+    <w:p>
+      <w:pPr>
+        <w:pStyle w:val="a3"/>
+        <w:ind w:left="1080"/>
+      </w:pPr>
+      <w:proofErr w:type="spellStart"/>
+      <w:r>
+        <w:t>Ипотеропевт</w:t>
+      </w:r>
+      <w:proofErr w:type="spellEnd"/>
+      <w:r>
+        <w:t xml:space="preserve"> </w:t>
+      </w:r>
+    </w:p>
+    <w:p>
+      <w:pPr>
+        <w:pStyle w:val="a3"/>
+        <w:ind w:left="1080"/>
+      </w:pPr>
       <w:bookmarkStart w:id="0" w:name="_GoBack"/>
-      <w:bookmarkEnd w:id="0"/>
+      <w:proofErr w:type="spellStart"/>
+      <w:r>
+        <w:t>Ипотеропия</w:t>
+      </w:r>
+      <w:proofErr w:type="spellEnd"/>
+      <w:r>
+        <w:t xml:space="preserve"> это лечение с помощью верховой езды основанное на </w:t>
+      </w:r>
+      <w:proofErr w:type="spellStart"/>
+      <w:r>
+        <w:t>психо</w:t>
+      </w:r>
+      <w:proofErr w:type="spellEnd"/>
+      <w:r>
+        <w:t xml:space="preserve"> эмоциональном воздействии в процессе контакта пациента с лошадью, коррекция осанки, коррекция мозжечковой стимуляции. Работа с детьми с РАС, ДЦП</w:t>
+      </w:r>
+    </w:p>
+    <w:bookmarkEnd w:id="0"/>
+    <w:p>
+      <w:pPr>
+        <w:pStyle w:val="a3"/>
+        <w:ind w:left="1080"/>
+      </w:pPr>
+    </w:p>
+    <w:p>
+      <w:pPr>
+        <w:pStyle w:val="a3"/>
+        <w:ind w:left="1080"/>
+      </w:pPr>
+      <w:r>
+        <w:t>Расписание</w:t>
+      </w:r>
+    </w:p>
+    <w:p>
+      <w:pPr>
+        <w:pStyle w:val="a3"/>
+        <w:ind w:left="1080"/>
+      </w:pPr>
+      <w:proofErr w:type="spellStart"/>
+      <w:r>
+        <w:t>Пн</w:t>
+      </w:r>
+      <w:proofErr w:type="spellEnd"/>
+      <w:r>
+        <w:t xml:space="preserve"> -</w:t>
+      </w:r>
+      <w:proofErr w:type="spellStart"/>
+      <w:r>
+        <w:t>Вс</w:t>
+      </w:r>
+      <w:proofErr w:type="spellEnd"/>
+      <w:r>
+        <w:t xml:space="preserve"> с </w:t>
+      </w:r>
+      <w:r>
+        <w:t>10 до 19</w:t>
+      </w:r>
+    </w:p>
+    <w:p>
+      <w:pPr>
+        <w:pStyle w:val="a3"/>
+        <w:ind w:left="1080"/>
+      </w:pPr>
+    </w:p>
+    <w:p>
+      <w:pPr>
+        <w:pStyle w:val="a3"/>
+        <w:ind w:left="1080"/>
+      </w:pPr>
+      <w:r>
+        <w:t xml:space="preserve">Прайс </w:t>
+      </w:r>
+    </w:p>
+    <w:p>
+      <w:pPr>
+        <w:pStyle w:val="a3"/>
+        <w:ind w:left="1080"/>
+      </w:pPr>
+      <w:r>
+        <w:lastRenderedPageBreak/>
+        <w:t>Диагностика дефектолога 1500</w:t>
+      </w:r>
+    </w:p>
+    <w:p>
+      <w:pPr>
+        <w:pStyle w:val="a3"/>
+        <w:ind w:left="1080"/>
+      </w:pPr>
+      <w:r>
+        <w:t>Дефектолога 800 -40</w:t>
+      </w:r>
+      <w:proofErr w:type="gramStart"/>
+      <w:r>
+        <w:t>мин  700</w:t>
+      </w:r>
+      <w:proofErr w:type="gramEnd"/>
+      <w:r>
+        <w:t>-30мин</w:t>
+      </w:r>
+    </w:p>
+    <w:p>
+      <w:pPr>
+        <w:pStyle w:val="a3"/>
+        <w:ind w:left="1080"/>
+      </w:pPr>
+      <w:r>
+        <w:t>Диагностика логопеда 1500</w:t>
+      </w:r>
+    </w:p>
+    <w:p>
+      <w:pPr>
+        <w:pStyle w:val="a3"/>
+        <w:ind w:left="1080"/>
+      </w:pPr>
+      <w:r>
+        <w:t>Логопед 900р-60мин</w:t>
+      </w:r>
+    </w:p>
+    <w:p>
+      <w:pPr>
+        <w:pStyle w:val="a3"/>
+        <w:ind w:left="1080"/>
+      </w:pPr>
+      <w:proofErr w:type="spellStart"/>
+      <w:r>
+        <w:t>Ипотеропевт</w:t>
+      </w:r>
+      <w:proofErr w:type="spellEnd"/>
+      <w:r>
+        <w:t xml:space="preserve"> 1000</w:t>
+      </w:r>
+    </w:p>
+    <w:p>
+      <w:pPr>
+        <w:pStyle w:val="a3"/>
+        <w:ind w:left="1080"/>
+      </w:pPr>
+      <w:r>
+        <w:t>Подготовка к школе 700 – 40мин</w:t>
+      </w:r>
+    </w:p>
+    <w:p>
+      <w:pPr>
+        <w:pStyle w:val="a3"/>
+        <w:ind w:left="1080"/>
+      </w:pPr>
+      <w:r>
+        <w:t xml:space="preserve">Коррекция оптической </w:t>
+      </w:r>
+      <w:proofErr w:type="spellStart"/>
+      <w:r>
+        <w:t>дисграфии</w:t>
+      </w:r>
+      <w:proofErr w:type="spellEnd"/>
+      <w:r>
+        <w:t xml:space="preserve"> 800-40мин</w:t>
+      </w:r>
+    </w:p>
+    <w:p>
+      <w:pPr>
+        <w:pStyle w:val="a3"/>
+        <w:ind w:left="1080"/>
+      </w:pPr>
+      <w:r>
+        <w:t xml:space="preserve">Групповые занятия </w:t>
+      </w:r>
+      <w:r>
+        <w:t>7</w:t>
+      </w:r>
+      <w:r>
+        <w:t>00-40мин</w:t>
+      </w:r>
     </w:p>
     <w:sectPr>
       <w:pgSz w:w="11906" w:h="16838"/>
